--- a/application_ufl/List of references.docx
+++ b/application_ufl/List of references.docx
@@ -60,6 +60,24 @@
         </w:rPr>
         <w:t>P.O. Box 12233</w:t>
       </w:r>
+    </w:p>
+    <w:p>
+      <w:pPr>
+        <w:pStyle w:val="NoSpacing"/>
+        <w:rPr>
+          <w:rFonts w:ascii="Times New Roman" w:hAnsi="Times New Roman" w:cs="Times New Roman"/>
+          <w:sz w:val="24"/>
+          <w:szCs w:val="24"/>
+        </w:rPr>
+      </w:pPr>
+      <w:r>
+        <w:rPr>
+          <w:rFonts w:ascii="Times New Roman" w:hAnsi="Times New Roman" w:cs="Times New Roman"/>
+          <w:sz w:val="24"/>
+          <w:szCs w:val="24"/>
+        </w:rPr>
+        <w:t>Mail Drop A3-03</w:t>
+      </w:r>
       <w:bookmarkStart w:id="0" w:name="_GoBack"/>
       <w:bookmarkEnd w:id="0"/>
     </w:p>
@@ -78,24 +96,6 @@
           <w:sz w:val="24"/>
           <w:szCs w:val="24"/>
         </w:rPr>
-        <w:t>Mail Drop A3-03</w:t>
-      </w:r>
-    </w:p>
-    <w:p>
-      <w:pPr>
-        <w:pStyle w:val="NoSpacing"/>
-        <w:rPr>
-          <w:rFonts w:ascii="Times New Roman" w:hAnsi="Times New Roman" w:cs="Times New Roman"/>
-          <w:sz w:val="24"/>
-          <w:szCs w:val="24"/>
-        </w:rPr>
-      </w:pPr>
-      <w:r>
-        <w:rPr>
-          <w:rFonts w:ascii="Times New Roman" w:hAnsi="Times New Roman" w:cs="Times New Roman"/>
-          <w:sz w:val="24"/>
-          <w:szCs w:val="24"/>
-        </w:rPr>
         <w:t>Durham, N.C. 27709</w:t>
       </w:r>
     </w:p>
@@ -122,6 +122,9 @@
         <w:pStyle w:val="NoSpacing"/>
         <w:rPr>
           <w:rStyle w:val="Hyperlink"/>
+          <w:rFonts w:ascii="Times New Roman" w:hAnsi="Times New Roman" w:cs="Times New Roman"/>
+          <w:sz w:val="24"/>
+          <w:szCs w:val="24"/>
         </w:rPr>
       </w:pPr>
       <w:r>
@@ -135,6 +138,9 @@
       <w:r>
         <w:rPr>
           <w:rStyle w:val="Hyperlink"/>
+          <w:rFonts w:ascii="Times New Roman" w:hAnsi="Times New Roman" w:cs="Times New Roman"/>
+          <w:sz w:val="24"/>
+          <w:szCs w:val="24"/>
         </w:rPr>
         <w:t>weinberg@niehs.nih.gov</w:t>
       </w:r>
@@ -181,15 +187,7 @@
           <w:sz w:val="24"/>
           <w:szCs w:val="24"/>
         </w:rPr>
-        <w:t>111 T W Alexander Dr</w:t>
-      </w:r>
-      <w:r>
-        <w:rPr>
-          <w:rFonts w:ascii="Times New Roman" w:hAnsi="Times New Roman" w:cs="Times New Roman"/>
-          <w:sz w:val="24"/>
-          <w:szCs w:val="24"/>
-        </w:rPr>
-        <w:t>ive</w:t>
+        <w:t>111 T W Alexander Drive</w:t>
       </w:r>
     </w:p>
     <w:p>
